--- a/מה צריך.docx
+++ b/מה צריך.docx
@@ -5,6 +5,7 @@
     <w:p>
       <w:pPr>
         <w:rPr>
+          <w:rFonts w:hint="cs"/>
           <w:rtl/>
         </w:rPr>
       </w:pPr>
@@ -18,6 +19,8 @@
         </w:rPr>
         <w:t>Node</w:t>
       </w:r>
+      <w:bookmarkStart w:id="0" w:name="_GoBack"/>
+      <w:bookmarkEnd w:id="0"/>
     </w:p>
     <w:p>
       <w:pPr>
@@ -293,7 +296,21 @@
           <w:rFonts w:hint="cs"/>
           <w:rtl/>
         </w:rPr>
-        <w:t xml:space="preserve">וודאי ל אטבלה שנשמרת בדאטה </w:t>
+        <w:t>וודאי לא</w:t>
+      </w:r>
+      <w:r>
+        <w:rPr>
+          <w:rFonts w:hint="cs"/>
+          <w:rtl/>
+        </w:rPr>
+        <w:t xml:space="preserve"> </w:t>
+      </w:r>
+      <w:r>
+        <w:rPr>
+          <w:rFonts w:hint="cs"/>
+          <w:rtl/>
+        </w:rPr>
+        <w:t xml:space="preserve">טבלה שנשמרת בדאטה </w:t>
       </w:r>
       <w:proofErr w:type="spellStart"/>
       <w:r>
@@ -338,10 +355,7 @@
         <w:t xml:space="preserve"> תהיה פונקציה שיוצרת מטריצה.</w:t>
       </w:r>
     </w:p>
-    <w:p>
-      <w:bookmarkStart w:id="0" w:name="_GoBack"/>
-      <w:bookmarkEnd w:id="0"/>
-    </w:p>
+    <w:p/>
     <w:p>
       <w:pPr>
         <w:rPr>
@@ -357,7 +371,7 @@
     <w:p>
       <w:pPr>
         <w:rPr>
-          <w:rFonts w:ascii="Consolas" w:hAnsi="Consolas" w:hint="cs"/>
+          <w:rFonts w:ascii="Consolas" w:hAnsi="Consolas"/>
           <w:color w:val="8250DF"/>
           <w:sz w:val="18"/>
           <w:szCs w:val="18"/>

--- a/מה צריך.docx
+++ b/מה צריך.docx
@@ -18,6 +18,13 @@
           <w:shd w:val="clear" w:color="auto" w:fill="FFFFFF"/>
         </w:rPr>
         <w:t>Node</w:t>
+      </w:r>
+      <w:r>
+        <w:rPr>
+          <w:rFonts w:hint="cs"/>
+          <w:rtl/>
+        </w:rPr>
+        <w:t xml:space="preserve"> חןיוטועטכאכאחר5רא</w:t>
       </w:r>
       <w:bookmarkStart w:id="0" w:name="_GoBack"/>
       <w:bookmarkEnd w:id="0"/>
